--- a/Week1/cssReviewNotes.docx
+++ b/Week1/cssReviewNotes.docx
@@ -905,15 +905,7 @@
           <w:color w:val="2D3B45"/>
           <w:shd w:val="clear" w:color="auto" w:fill="FFFFFF"/>
         </w:rPr>
-        <w:t xml:space="preserve">: Targets all elements, ids, or classes in the comma separated </w:t>
-      </w:r>
-      <w:r>
-        <w:rPr>
-          <w:rFonts w:ascii="Times New Roman" w:hAnsi="Times New Roman" w:cs="Times New Roman"/>
-          <w:color w:val="2D3B45"/>
-          <w:shd w:val="clear" w:color="auto" w:fill="FFFFFF"/>
-        </w:rPr>
-        <w:t>list.</w:t>
+        <w:t>: Targets all elements, ids, or classes in the comma separated list.</w:t>
       </w:r>
     </w:p>
     <w:p>
@@ -1056,15 +1048,7 @@
           <w:color w:val="2D3B45"/>
           <w:shd w:val="clear" w:color="auto" w:fill="FFFFFF"/>
         </w:rPr>
-        <w:t xml:space="preserve">Targets elements that are direct children of another </w:t>
-      </w:r>
-      <w:r>
-        <w:rPr>
-          <w:rFonts w:ascii="Times New Roman" w:hAnsi="Times New Roman" w:cs="Times New Roman"/>
-          <w:color w:val="2D3B45"/>
-          <w:shd w:val="clear" w:color="auto" w:fill="FFFFFF"/>
-        </w:rPr>
-        <w:t>element.</w:t>
+        <w:t>Targets elements that are direct children of another element.</w:t>
       </w:r>
     </w:p>
     <w:p>
@@ -1295,6 +1279,87 @@
           <w:shd w:val="clear" w:color="auto" w:fill="FFFFFF"/>
         </w:rPr>
         <w:t xml:space="preserve"> li, div p</w:t>
+      </w:r>
+    </w:p>
+    <w:p>
+      <w:pPr>
+        <w:rPr>
+          <w:rFonts w:ascii="Times New Roman" w:hAnsi="Times New Roman" w:cs="Times New Roman"/>
+          <w:color w:val="2D3B45"/>
+          <w:shd w:val="clear" w:color="auto" w:fill="FFFFFF"/>
+        </w:rPr>
+      </w:pPr>
+    </w:p>
+    <w:p>
+      <w:pPr>
+        <w:rPr>
+          <w:rFonts w:ascii="Times New Roman" w:hAnsi="Times New Roman" w:cs="Times New Roman"/>
+          <w:color w:val="2D3B45"/>
+          <w:shd w:val="clear" w:color="auto" w:fill="FFFFFF"/>
+        </w:rPr>
+      </w:pPr>
+      <w:r>
+        <w:rPr>
+          <w:rFonts w:ascii="Times New Roman" w:hAnsi="Times New Roman" w:cs="Times New Roman"/>
+          <w:b/>
+          <w:bCs/>
+          <w:color w:val="2D3B45"/>
+          <w:u w:val="single"/>
+          <w:shd w:val="clear" w:color="auto" w:fill="FFFFFF"/>
+        </w:rPr>
+        <w:t>Resources</w:t>
+      </w:r>
+      <w:r>
+        <w:rPr>
+          <w:rFonts w:ascii="Times New Roman" w:hAnsi="Times New Roman" w:cs="Times New Roman"/>
+          <w:color w:val="2D3B45"/>
+          <w:shd w:val="clear" w:color="auto" w:fill="FFFFFF"/>
+        </w:rPr>
+        <w:t xml:space="preserve">: </w:t>
+      </w:r>
+    </w:p>
+    <w:p>
+      <w:pPr>
+        <w:rPr>
+          <w:rFonts w:ascii="Times New Roman" w:hAnsi="Times New Roman" w:cs="Times New Roman"/>
+          <w:color w:val="2D3B45"/>
+          <w:shd w:val="clear" w:color="auto" w:fill="FFFFFF"/>
+        </w:rPr>
+      </w:pPr>
+    </w:p>
+    <w:p>
+      <w:pPr>
+        <w:rPr>
+          <w:rFonts w:ascii="Times New Roman" w:hAnsi="Times New Roman" w:cs="Times New Roman"/>
+          <w:color w:val="2D3B45"/>
+          <w:shd w:val="clear" w:color="auto" w:fill="FFFFFF"/>
+        </w:rPr>
+      </w:pPr>
+      <w:r>
+        <w:rPr>
+          <w:rFonts w:ascii="Times New Roman" w:hAnsi="Times New Roman" w:cs="Times New Roman"/>
+          <w:color w:val="2D3B45"/>
+          <w:shd w:val="clear" w:color="auto" w:fill="FFFFFF"/>
+        </w:rPr>
+        <w:tab/>
+      </w:r>
+      <w:hyperlink r:id="rId4" w:history="1">
+        <w:r>
+          <w:rPr>
+            <w:rStyle w:val="Hyperlink"/>
+            <w:rFonts w:ascii="Times New Roman" w:hAnsi="Times New Roman" w:cs="Times New Roman"/>
+            <w:shd w:val="clear" w:color="auto" w:fill="FFFFFF"/>
+          </w:rPr>
+          <w:t>https://www.quanzhanketang.com/css/css_combinators.html</w:t>
+        </w:r>
+      </w:hyperlink>
+      <w:r>
+        <w:rPr>
+          <w:rFonts w:ascii="Times New Roman" w:hAnsi="Times New Roman" w:cs="Times New Roman"/>
+          <w:color w:val="2D3B45"/>
+          <w:shd w:val="clear" w:color="auto" w:fill="FFFFFF"/>
+        </w:rPr>
+        <w:t xml:space="preserve"> </w:t>
       </w:r>
     </w:p>
     <w:sectPr>
@@ -1742,6 +1807,29 @@
       <w:bCs/>
     </w:rPr>
   </w:style>
+  <w:style w:type="character" w:styleId="Hyperlink">
+    <w:name w:val="Hyperlink"/>
+    <w:basedOn w:val="DefaultParagraphFont"/>
+    <w:uiPriority w:val="99"/>
+    <w:unhideWhenUsed/>
+    <w:rsid w:val="00987BE0"/>
+    <w:rPr>
+      <w:color w:val="0563C1" w:themeColor="hyperlink"/>
+      <w:u w:val="single"/>
+    </w:rPr>
+  </w:style>
+  <w:style w:type="character" w:styleId="UnresolvedMention">
+    <w:name w:val="Unresolved Mention"/>
+    <w:basedOn w:val="DefaultParagraphFont"/>
+    <w:uiPriority w:val="99"/>
+    <w:semiHidden/>
+    <w:unhideWhenUsed/>
+    <w:rsid w:val="00987BE0"/>
+    <w:rPr>
+      <w:color w:val="605E5C"/>
+      <w:shd w:val="clear" w:color="auto" w:fill="E1DFDD"/>
+    </w:rPr>
+  </w:style>
 </w:styles>
 </file>
 
